--- a/Document Description/Resources使用说明.docx
+++ b/Document Description/Resources使用说明.docx
@@ -29,6 +29,11 @@
       </w:r>
     </w:p>
     <w:p>
+      <w:pPr>
+        <w:rPr>
+          <w:rFonts w:hint="eastAsia"/>
+        </w:rPr>
+      </w:pPr>
       <w:r>
         <w:rPr>
           <w:rFonts w:hint="eastAsia"/>
@@ -96,6 +101,11 @@
       </w:r>
     </w:p>
     <w:p>
+      <w:pPr>
+        <w:rPr>
+          <w:rFonts w:hint="eastAsia"/>
+        </w:rPr>
+      </w:pPr>
       <w:r>
         <w:rPr>
           <w:rFonts w:hint="eastAsia"/>
@@ -177,6 +187,11 @@
       </w:r>
     </w:p>
     <w:p>
+      <w:pPr>
+        <w:rPr>
+          <w:rFonts w:hint="eastAsia"/>
+        </w:rPr>
+      </w:pPr>
       <w:r>
         <w:rPr>
           <w:rFonts w:hint="eastAsia"/>
@@ -249,6 +264,11 @@
       </w:r>
     </w:p>
     <w:p>
+      <w:pPr>
+        <w:rPr>
+          <w:rFonts w:hint="eastAsia"/>
+        </w:rPr>
+      </w:pPr>
       <w:r>
         <w:rPr>
           <w:rFonts w:hint="eastAsia"/>
@@ -271,11 +291,6 @@
       </w:r>
     </w:p>
     <w:p>
-      <w:pPr>
-        <w:rPr>
-          <w:rFonts w:hint="eastAsia"/>
-        </w:rPr>
-      </w:pPr>
       <w:r>
         <w:rPr>
           <w:rFonts w:hint="eastAsia"/>
@@ -295,6 +310,57 @@
           <w:rFonts w:hint="eastAsia"/>
         </w:rPr>
         <w:t>设置（包括语言选项等）</w:t>
+      </w:r>
+    </w:p>
+    <w:p/>
+    <w:p>
+      <w:r>
+        <w:t xml:space="preserve">  </w:t>
+      </w:r>
+      <w:r>
+        <w:rPr>
+          <w:b/>
+          <w:bCs/>
+        </w:rPr>
+        <w:t>JSON</w:t>
+      </w:r>
+      <w:r>
+        <w:t>：用于存储和传输结构化数据。</w:t>
+      </w:r>
+    </w:p>
+    <w:p>
+      <w:r>
+        <w:t xml:space="preserve">  </w:t>
+      </w:r>
+      <w:r>
+        <w:rPr>
+          <w:b/>
+          <w:bCs/>
+        </w:rPr>
+        <w:t>PLIST</w:t>
+      </w:r>
+      <w:r>
+        <w:t>：用于描述图集，通常与 PNG 图像配合使用。</w:t>
+      </w:r>
+    </w:p>
+    <w:p>
+      <w:pPr>
+        <w:rPr>
+          <w:rFonts w:hint="eastAsia"/>
+        </w:rPr>
+      </w:pPr>
+      <w:r>
+        <w:t xml:space="preserve">  </w:t>
+      </w:r>
+      <w:r>
+        <w:rPr>
+          <w:b/>
+          <w:bCs/>
+        </w:rPr>
+        <w:t>PNG</w:t>
+      </w:r>
+      <w:r>
+        <w:t>：用于存储图像资源，通常被 PLIST 文件引用。</w:t>
       </w:r>
     </w:p>
     <w:sectPr>
@@ -769,7 +835,6 @@
   <w:style w:type="character" w:default="1" w:styleId="a0">
     <w:name w:val="Default Paragraph Font"/>
     <w:uiPriority w:val="1"/>
-    <w:semiHidden/>
     <w:unhideWhenUsed/>
   </w:style>
   <w:style w:type="table" w:default="1" w:styleId="a1">

--- a/Document Description/Resources使用说明.docx
+++ b/Document Description/Resources使用说明.docx
@@ -14,6 +14,12 @@
         </w:rPr>
         <w:t>读</w:t>
       </w:r>
+      <w:r>
+        <w:rPr>
+          <w:rFonts w:hint="eastAsia"/>
+        </w:rPr>
+        <w:t xml:space="preserve"> 配置文件</w:t>
+      </w:r>
     </w:p>
     <w:p>
       <w:pPr>
@@ -187,11 +193,6 @@
       </w:r>
     </w:p>
     <w:p>
-      <w:pPr>
-        <w:rPr>
-          <w:rFonts w:hint="eastAsia"/>
-        </w:rPr>
-      </w:pPr>
       <w:r>
         <w:rPr>
           <w:rFonts w:hint="eastAsia"/>
@@ -250,17 +251,30 @@
         <w:t>图片</w:t>
       </w:r>
     </w:p>
-    <w:p>
-      <w:pPr>
-        <w:rPr>
-          <w:rFonts w:hint="eastAsia"/>
-        </w:rPr>
-      </w:pPr>
-      <w:r>
-        <w:rPr>
-          <w:rFonts w:hint="eastAsia"/>
-        </w:rPr>
-        <w:t>读，写</w:t>
+    <w:p/>
+    <w:p>
+      <w:pPr>
+        <w:rPr>
+          <w:rFonts w:hint="eastAsia"/>
+        </w:rPr>
+      </w:pPr>
+      <w:r>
+        <w:rPr>
+          <w:rFonts w:hint="eastAsia"/>
+        </w:rPr>
+        <w:t>初始</w:t>
+      </w:r>
+      <w:r>
+        <w:rPr>
+          <w:rFonts w:hint="eastAsia"/>
+        </w:rPr>
+        <w:t>存档</w:t>
+      </w:r>
+      <w:r>
+        <w:rPr>
+          <w:rFonts w:hint="eastAsia"/>
+        </w:rPr>
+        <w:t>，新建存档时把以下文件复制进存档</w:t>
       </w:r>
     </w:p>
     <w:p>
@@ -314,6 +328,82 @@
     </w:p>
     <w:p/>
     <w:p>
+      <w:r>
+        <w:rPr>
+          <w:rFonts w:hint="eastAsia"/>
+        </w:rPr>
+        <w:t>游戏启动时把游戏信息从硬盘读入内存或初始存档读入内存</w:t>
+      </w:r>
+    </w:p>
+    <w:p>
+      <w:r>
+        <w:rPr>
+          <w:rFonts w:hint="eastAsia"/>
+        </w:rPr>
+        <w:t>游戏交互时在游戏信息（中更改）</w:t>
+      </w:r>
+    </w:p>
+    <w:p>
+      <w:r>
+        <w:rPr>
+          <w:rFonts w:hint="eastAsia"/>
+        </w:rPr>
+        <w:t>睡觉时游戏信息内存到硬盘</w:t>
+      </w:r>
+    </w:p>
+    <w:p>
+      <w:pPr>
+        <w:rPr>
+          <w:rFonts w:hint="eastAsia"/>
+        </w:rPr>
+      </w:pPr>
+    </w:p>
+    <w:p>
+      <w:r>
+        <w:rPr>
+          <w:rFonts w:hint="eastAsia"/>
+        </w:rPr>
+        <w:t>硬盘中游戏信息路径</w:t>
+      </w:r>
+    </w:p>
+    <w:p>
+      <w:pPr>
+        <w:rPr>
+          <w:rFonts w:hint="eastAsia"/>
+        </w:rPr>
+      </w:pPr>
+      <w:r>
+        <w:rPr>
+          <w:rFonts w:hint="eastAsia"/>
+        </w:rPr>
+        <w:t>C:\Users</w:t>
+      </w:r>
+      <w:r>
+        <w:rPr>
+          <w:rFonts w:hint="eastAsia"/>
+        </w:rPr>
+        <w:t>\&lt;username&gt;</w:t>
+      </w:r>
+      <w:r>
+        <w:rPr>
+          <w:rFonts w:hint="eastAsia"/>
+        </w:rPr>
+        <w:t>\AppData\Local\FarmingGame</w:t>
+      </w:r>
+    </w:p>
+    <w:p>
+      <w:pPr>
+        <w:rPr>
+          <w:rFonts w:hint="eastAsia"/>
+        </w:rPr>
+      </w:pPr>
+    </w:p>
+    <w:p>
+      <w:pPr>
+        <w:rPr>
+          <w:rFonts w:hint="eastAsia"/>
+        </w:rPr>
+      </w:pPr>
       <w:r>
         <w:t xml:space="preserve">  </w:t>
       </w:r>
@@ -329,6 +419,11 @@
       </w:r>
     </w:p>
     <w:p>
+      <w:pPr>
+        <w:rPr>
+          <w:rFonts w:hint="eastAsia"/>
+        </w:rPr>
+      </w:pPr>
       <w:r>
         <w:t xml:space="preserve">  </w:t>
       </w:r>
@@ -835,6 +930,7 @@
   <w:style w:type="character" w:default="1" w:styleId="a0">
     <w:name w:val="Default Paragraph Font"/>
     <w:uiPriority w:val="1"/>
+    <w:semiHidden/>
     <w:unhideWhenUsed/>
   </w:style>
   <w:style w:type="table" w:default="1" w:styleId="a1">
